--- a/bkaradenes/UFC-Solutions.docx
+++ b/bkaradenes/UFC-Solutions.docx
@@ -202,6 +202,51 @@
         </w:rPr>
         <w:t>34.702</w:t>
       </w:r>
+    </w:p>
+    <w:p>
+      <w:pPr>
+        <w:ind w:left="720"/>
+        <w:rPr>
+          <w:color w:val="FF0000"/>
+        </w:rPr>
+      </w:pPr>
+    </w:p>
+    <w:p>
+      <w:pPr>
+        <w:pStyle w:val="ListParagraph"/>
+        <w:numPr>
+          <w:ilvl w:val="0"/>
+          <w:numId w:val="1"/>
+        </w:numPr>
+        <w:spacing w:line="480" w:lineRule="auto"/>
+      </w:pPr>
+      <w:r>
+        <w:t>What values cut off the middle 80% of the distribution?</w:t>
+      </w:r>
+    </w:p>
+    <w:p>
+      <w:pPr>
+        <w:pStyle w:val="ListParagraph"/>
+        <w:spacing w:line="480" w:lineRule="auto"/>
+        <w:ind w:left="630"/>
+        <w:rPr>
+          <w:color w:val="FF0000"/>
+        </w:rPr>
+      </w:pPr>
+      <w:r>
+        <w:rPr>
+          <w:color w:val="FF0000"/>
+        </w:rPr>
+        <w:t>27.053 and 59.347</w:t>
+      </w:r>
+    </w:p>
+    <w:p>
+      <w:pPr>
+        <w:ind w:left="720"/>
+        <w:rPr>
+          <w:color w:val="FF0000"/>
+        </w:rPr>
+      </w:pPr>
     </w:p>
     <w:sectPr>
       <w:pgSz w:w="12240" w:h="15840"/>
@@ -218,17 +263,18 @@
   <w:abstractNum w:abstractNumId="0" w15:restartNumberingAfterBreak="0">
     <w:nsid w:val="72241B0C"/>
     <w:multiLevelType w:val="hybridMultilevel"/>
-    <w:tmpl w:val="5EEE3A14"/>
-    <w:lvl w:ilvl="0" w:tplc="0409000F">
+    <w:tmpl w:val="57A612E6"/>
+    <w:lvl w:ilvl="0" w:tplc="7E8069C8">
       <w:start w:val="1"/>
       <w:numFmt w:val="decimal"/>
       <w:lvlText w:val="%1."/>
       <w:lvlJc w:val="left"/>
       <w:pPr>
-        <w:ind w:left="720" w:hanging="360"/>
+        <w:ind w:left="630" w:hanging="360"/>
       </w:pPr>
       <w:rPr>
         <w:rFonts w:hint="default"/>
+        <w:color w:val="auto"/>
       </w:rPr>
     </w:lvl>
     <w:lvl w:ilvl="1" w:tplc="04090019" w:tentative="1">
